--- a/manuscript/index.docx
+++ b/manuscript/index.docx
@@ -23,7 +23,7 @@
         <w:pStyle w:val="Date"/>
       </w:pPr>
       <w:r>
-        <w:t xml:space="preserve">December 9, 2024</w:t>
+        <w:t xml:space="preserve">December 12, 2024</w:t>
       </w:r>
     </w:p>
     <w:bookmarkStart w:id="20" w:name="abstract"/>

--- a/manuscript/index.docx
+++ b/manuscript/index.docx
@@ -747,7 +747,7 @@
               <w:t xml:space="preserve">Table 1: People included in the analysis.</w:t>
             </w:r>
           </w:p>
-          <w:bookmarkStart w:id="39" w:name="T_8db8e"/>
+          <w:bookmarkStart w:id="39" w:name="T_0b8ad"/>
           <w:tbl>
             <w:tblPr>
               <w:tblStyle w:val="Table"/>

--- a/manuscript/index.docx
+++ b/manuscript/index.docx
@@ -2902,7 +2902,7 @@
       <w:r>
         <w:t xml:space="preserve">(</w:t>
       </w:r>
-      <w:hyperlink w:anchor="fig-danish-interaction">
+      <w:hyperlink w:anchor="fig-danishinteraction">
         <w:r>
           <w:rPr>
             <w:rStyle w:val="Hyperlink"/>
@@ -2927,7 +2927,7 @@
       <w:tr>
         <w:tc>
           <w:tcPr/>
-          <w:bookmarkStart w:id="52" w:name="fig-danish-interaction"/>
+          <w:bookmarkStart w:id="52" w:name="fig-danishinteraction"/>
           <w:p>
             <w:pPr>
               <w:pStyle w:val="Compact"/>
@@ -2943,7 +2943,7 @@
                     <a:graphicData uri="http://schemas.openxmlformats.org/drawingml/2006/picture">
                       <pic:pic>
                         <pic:nvPicPr>
-                          <pic:cNvPr descr="index_files/figure-docx/..-notebooks-example-fig-danish-interaction-output-1.png" id="51" name="Picture"/>
+                          <pic:cNvPr descr="index_files/figure-docx/..-notebooks-example-fig-danishinteraction-output-1.png" id="51" name="Picture"/>
                           <pic:cNvPicPr>
                             <a:picLocks noChangeArrowheads="1" noChangeAspect="1"/>
                           </pic:cNvPicPr>

--- a/manuscript/index.docx
+++ b/manuscript/index.docx
@@ -23,7 +23,7 @@
         <w:pStyle w:val="Date"/>
       </w:pPr>
       <w:r>
-        <w:t xml:space="preserve">December 13, 2024</w:t>
+        <w:t xml:space="preserve">December 14, 2024</w:t>
       </w:r>
     </w:p>
     <w:bookmarkStart w:id="20" w:name="abstract"/>

--- a/manuscript/index.docx
+++ b/manuscript/index.docx
@@ -23,7 +23,7 @@
         <w:pStyle w:val="Date"/>
       </w:pPr>
       <w:r>
-        <w:t xml:space="preserve">December 14, 2024</w:t>
+        <w:t xml:space="preserve">December 19, 2024</w:t>
       </w:r>
     </w:p>
     <w:bookmarkStart w:id="20" w:name="abstract"/>

--- a/manuscript/index.docx
+++ b/manuscript/index.docx
@@ -23,7 +23,7 @@
         <w:pStyle w:val="Date"/>
       </w:pPr>
       <w:r>
-        <w:t xml:space="preserve">December 19, 2024</w:t>
+        <w:t xml:space="preserve">May 15, 2025</w:t>
       </w:r>
     </w:p>
     <w:bookmarkStart w:id="20" w:name="abstract"/>
@@ -747,7 +747,7 @@
               <w:t xml:space="preserve">Table 1: People included in the analysis.</w:t>
             </w:r>
           </w:p>
-          <w:bookmarkStart w:id="39" w:name="T_0b8ad"/>
+          <w:bookmarkStart w:id="39" w:name="T_74e4e"/>
           <w:tbl>
             <w:tblPr>
               <w:tblStyle w:val="Table"/>
@@ -2521,8 +2521,8 @@
           <m:d>
             <m:dPr>
               <m:begChr m:val="("/>
+              <m:sepChr m:val=""/>
               <m:endChr m:val=")"/>
-              <m:sepChr m:val=""/>
               <m:grow/>
             </m:dPr>
             <m:e>
@@ -2625,8 +2625,8 @@
           <m:d>
             <m:dPr>
               <m:begChr m:val="("/>
+              <m:sepChr m:val=""/>
               <m:endChr m:val=")"/>
-              <m:sepChr m:val=""/>
               <m:grow/>
             </m:dPr>
             <m:e>
@@ -2855,7 +2855,7 @@
     <w:bookmarkEnd w:id="46"/>
     <w:bookmarkEnd w:id="47"/>
     <w:bookmarkEnd w:id="48"/>
-    <w:bookmarkStart w:id="63" w:name="results"/>
+    <w:bookmarkStart w:id="62" w:name="results"/>
     <w:p>
       <w:pPr>
         <w:pStyle w:val="Heading1"/>
@@ -3105,7 +3105,7 @@
       </w:tr>
     </w:tbl>
     <w:bookmarkEnd w:id="57"/>
-    <w:bookmarkStart w:id="62" w:name="Xbaaa1ff9332fdf348030f29540553a29430ffac"/>
+    <w:bookmarkStart w:id="61" w:name="Xbaaa1ff9332fdf348030f29540553a29430ffac"/>
     <w:p>
       <w:pPr>
         <w:pStyle w:val="Heading2"/>
@@ -3128,7 +3128,7 @@
       <w:r>
         <w:t xml:space="preserve"> </w:t>
       </w:r>
-      <w:hyperlink w:anchor="tbl-meaninformality">
+      <w:hyperlink w:anchor="tbl-mean-informality">
         <w:r>
           <w:rPr>
             <w:rStyle w:val="Hyperlink"/>
@@ -3156,7 +3156,7 @@
       <w:tr>
         <w:tc>
           <w:tcPr/>
-          <w:bookmarkStart w:id="59" w:name="tbl-meaninformality"/>
+          <w:bookmarkStart w:id="58" w:name="tbl-mean-informality"/>
           <w:p>
             <w:pPr>
               <w:jc w:val="center"/>
@@ -3170,7 +3170,6 @@
               <w:t xml:space="preserve">Table 2: Mean interaction scores by position and nationality.</w:t>
             </w:r>
           </w:p>
-          <w:bookmarkStart w:id="58" w:name="T_fca36"/>
           <w:tbl>
             <w:tblPr>
               <w:tblStyle w:val="Table"/>
@@ -3178,9 +3177,10 @@
               <w:tblLook w:firstRow="1" w:lastRow="0" w:firstColumn="0" w:lastColumn="0" w:noHBand="0" w:noVBand="0" w:val="0020"/>
             </w:tblPr>
             <w:tblGrid>
-              <w:gridCol w:w="2640"/>
-              <w:gridCol w:w="2640"/>
-              <w:gridCol w:w="2640"/>
+              <w:gridCol w:w="1980"/>
+              <w:gridCol w:w="1980"/>
+              <w:gridCol w:w="1980"/>
+              <w:gridCol w:w="1980"/>
             </w:tblGrid>
             <w:tr>
               <w:trPr>
@@ -3191,6 +3191,14 @@
                 <w:p>
                   <w:pPr>
                     <w:pStyle w:val="Compact"/>
+                  </w:pPr>
+                </w:p>
+              </w:tc>
+              <w:tc>
+                <w:tcPr/>
+                <w:p>
+                  <w:pPr>
+                    <w:pStyle w:val="Compact"/>
                     <w:jc w:val="center"/>
                   </w:pPr>
                   <w:r>
@@ -3232,7 +3240,19 @@
                     <w:jc w:val="center"/>
                   </w:pPr>
                   <w:r>
-                    <w:t xml:space="preserve">Professor</w:t>
+                    <w:t xml:space="preserve">2</w:t>
+                  </w:r>
+                </w:p>
+              </w:tc>
+              <w:tc>
+                <w:tcPr/>
+                <w:p>
+                  <w:pPr>
+                    <w:pStyle w:val="Compact"/>
+                    <w:jc w:val="center"/>
+                  </w:pPr>
+                  <w:r>
+                    <w:t xml:space="preserve">PhDstudent</w:t>
                   </w:r>
                 </w:p>
               </w:tc>
@@ -3256,7 +3276,7 @@
                     <w:jc w:val="center"/>
                   </w:pPr>
                   <w:r>
-                    <w:t xml:space="preserve">8.949278</w:t>
+                    <w:t xml:space="preserve">8.047080</w:t>
                   </w:r>
                 </w:p>
               </w:tc>
@@ -3270,31 +3290,43 @@
                     <w:jc w:val="center"/>
                   </w:pPr>
                   <w:r>
-                    <w:t xml:space="preserve">PhDstudent</w:t>
-                  </w:r>
-                </w:p>
-              </w:tc>
-              <w:tc>
-                <w:tcPr/>
-                <w:p>
-                  <w:pPr>
-                    <w:pStyle w:val="Compact"/>
-                    <w:jc w:val="center"/>
-                  </w:pPr>
-                  <w:r>
-                    <w:t xml:space="preserve">CH</w:t>
-                  </w:r>
-                </w:p>
-              </w:tc>
-              <w:tc>
-                <w:tcPr/>
-                <w:p>
-                  <w:pPr>
-                    <w:pStyle w:val="Compact"/>
-                    <w:jc w:val="center"/>
-                  </w:pPr>
-                  <w:r>
-                    <w:t xml:space="preserve">9.623167</w:t>
+                    <w:t xml:space="preserve">4</w:t>
+                  </w:r>
+                </w:p>
+              </w:tc>
+              <w:tc>
+                <w:tcPr/>
+                <w:p>
+                  <w:pPr>
+                    <w:pStyle w:val="Compact"/>
+                    <w:jc w:val="center"/>
+                  </w:pPr>
+                  <w:r>
+                    <w:t xml:space="preserve">Postdoc</w:t>
+                  </w:r>
+                </w:p>
+              </w:tc>
+              <w:tc>
+                <w:tcPr/>
+                <w:p>
+                  <w:pPr>
+                    <w:pStyle w:val="Compact"/>
+                    <w:jc w:val="center"/>
+                  </w:pPr>
+                  <w:r>
+                    <w:t xml:space="preserve">GB</w:t>
+                  </w:r>
+                </w:p>
+              </w:tc>
+              <w:tc>
+                <w:tcPr/>
+                <w:p>
+                  <w:pPr>
+                    <w:pStyle w:val="Compact"/>
+                    <w:jc w:val="center"/>
+                  </w:pPr>
+                  <w:r>
+                    <w:t xml:space="preserve">8.348845</w:t>
                   </w:r>
                 </w:p>
               </w:tc>
@@ -3308,6 +3340,18 @@
                     <w:jc w:val="center"/>
                   </w:pPr>
                   <w:r>
+                    <w:t xml:space="preserve">5</w:t>
+                  </w:r>
+                </w:p>
+              </w:tc>
+              <w:tc>
+                <w:tcPr/>
+                <w:p>
+                  <w:pPr>
+                    <w:pStyle w:val="Compact"/>
+                    <w:jc w:val="center"/>
+                  </w:pPr>
+                  <w:r>
                     <w:t xml:space="preserve">Postdoc</w:t>
                   </w:r>
                 </w:p>
@@ -3332,7 +3376,7 @@
                     <w:jc w:val="center"/>
                   </w:pPr>
                   <w:r>
-                    <w:t xml:space="preserve">9.892308</w:t>
+                    <w:t xml:space="preserve">8.440463</w:t>
                   </w:r>
                 </w:p>
               </w:tc>
@@ -3346,31 +3390,43 @@
                     <w:jc w:val="center"/>
                   </w:pPr>
                   <w:r>
-                    <w:t xml:space="preserve">Postdoc</w:t>
-                  </w:r>
-                </w:p>
-              </w:tc>
-              <w:tc>
-                <w:tcPr/>
-                <w:p>
-                  <w:pPr>
-                    <w:pStyle w:val="Compact"/>
-                    <w:jc w:val="center"/>
-                  </w:pPr>
-                  <w:r>
-                    <w:t xml:space="preserve">DK</w:t>
-                  </w:r>
-                </w:p>
-              </w:tc>
-              <w:tc>
-                <w:tcPr/>
-                <w:p>
-                  <w:pPr>
-                    <w:pStyle w:val="Compact"/>
-                    <w:jc w:val="center"/>
-                  </w:pPr>
-                  <w:r>
-                    <w:t xml:space="preserve">10.175595</w:t>
+                    <w:t xml:space="preserve">0</w:t>
+                  </w:r>
+                </w:p>
+              </w:tc>
+              <w:tc>
+                <w:tcPr/>
+                <w:p>
+                  <w:pPr>
+                    <w:pStyle w:val="Compact"/>
+                    <w:jc w:val="center"/>
+                  </w:pPr>
+                  <w:r>
+                    <w:t xml:space="preserve">PhDstudent</w:t>
+                  </w:r>
+                </w:p>
+              </w:tc>
+              <w:tc>
+                <w:tcPr/>
+                <w:p>
+                  <w:pPr>
+                    <w:pStyle w:val="Compact"/>
+                    <w:jc w:val="center"/>
+                  </w:pPr>
+                  <w:r>
+                    <w:t xml:space="preserve">CH</w:t>
+                  </w:r>
+                </w:p>
+              </w:tc>
+              <w:tc>
+                <w:tcPr/>
+                <w:p>
+                  <w:pPr>
+                    <w:pStyle w:val="Compact"/>
+                    <w:jc w:val="center"/>
+                  </w:pPr>
+                  <w:r>
+                    <w:t xml:space="preserve">9.860340</w:t>
                   </w:r>
                 </w:p>
               </w:tc>
@@ -3384,6 +3440,18 @@
                     <w:jc w:val="center"/>
                   </w:pPr>
                   <w:r>
+                    <w:t xml:space="preserve">1</w:t>
+                  </w:r>
+                </w:p>
+              </w:tc>
+              <w:tc>
+                <w:tcPr/>
+                <w:p>
+                  <w:pPr>
+                    <w:pStyle w:val="Compact"/>
+                    <w:jc w:val="center"/>
+                  </w:pPr>
+                  <w:r>
                     <w:t xml:space="preserve">PhDstudent</w:t>
                   </w:r>
                 </w:p>
@@ -3408,7 +3476,7 @@
                     <w:jc w:val="center"/>
                   </w:pPr>
                   <w:r>
-                    <w:t xml:space="preserve">10.220303</w:t>
+                    <w:t xml:space="preserve">9.937346</w:t>
                   </w:r>
                 </w:p>
               </w:tc>
@@ -3422,6 +3490,18 @@
                     <w:jc w:val="center"/>
                   </w:pPr>
                   <w:r>
+                    <w:t xml:space="preserve">8</w:t>
+                  </w:r>
+                </w:p>
+              </w:tc>
+              <w:tc>
+                <w:tcPr/>
+                <w:p>
+                  <w:pPr>
+                    <w:pStyle w:val="Compact"/>
+                    <w:jc w:val="center"/>
+                  </w:pPr>
+                  <w:r>
                     <w:t xml:space="preserve">Professor</w:t>
                   </w:r>
                 </w:p>
@@ -3434,19 +3514,19 @@
                     <w:jc w:val="center"/>
                   </w:pPr>
                   <w:r>
-                    <w:t xml:space="preserve">DK</w:t>
-                  </w:r>
-                </w:p>
-              </w:tc>
-              <w:tc>
-                <w:tcPr/>
-                <w:p>
-                  <w:pPr>
-                    <w:pStyle w:val="Compact"/>
-                    <w:jc w:val="center"/>
-                  </w:pPr>
-                  <w:r>
-                    <w:t xml:space="preserve">10.234365</w:t>
+                    <w:t xml:space="preserve">GB</w:t>
+                  </w:r>
+                </w:p>
+              </w:tc>
+              <w:tc>
+                <w:tcPr/>
+                <w:p>
+                  <w:pPr>
+                    <w:pStyle w:val="Compact"/>
+                    <w:jc w:val="center"/>
+                  </w:pPr>
+                  <w:r>
+                    <w:t xml:space="preserve">9.946008</w:t>
                   </w:r>
                 </w:p>
               </w:tc>
@@ -3460,6 +3540,18 @@
                     <w:jc w:val="center"/>
                   </w:pPr>
                   <w:r>
+                    <w:t xml:space="preserve">3</w:t>
+                  </w:r>
+                </w:p>
+              </w:tc>
+              <w:tc>
+                <w:tcPr/>
+                <w:p>
+                  <w:pPr>
+                    <w:pStyle w:val="Compact"/>
+                    <w:jc w:val="center"/>
+                  </w:pPr>
+                  <w:r>
                     <w:t xml:space="preserve">Postdoc</w:t>
                   </w:r>
                 </w:p>
@@ -3472,19 +3564,19 @@
                     <w:jc w:val="center"/>
                   </w:pPr>
                   <w:r>
-                    <w:t xml:space="preserve">GB</w:t>
-                  </w:r>
-                </w:p>
-              </w:tc>
-              <w:tc>
-                <w:tcPr/>
-                <w:p>
-                  <w:pPr>
-                    <w:pStyle w:val="Compact"/>
-                    <w:jc w:val="center"/>
-                  </w:pPr>
-                  <w:r>
-                    <w:t xml:space="preserve">10.431451</w:t>
+                    <w:t xml:space="preserve">DK</w:t>
+                  </w:r>
+                </w:p>
+              </w:tc>
+              <w:tc>
+                <w:tcPr/>
+                <w:p>
+                  <w:pPr>
+                    <w:pStyle w:val="Compact"/>
+                    <w:jc w:val="center"/>
+                  </w:pPr>
+                  <w:r>
+                    <w:t xml:space="preserve">10.140271</w:t>
                   </w:r>
                 </w:p>
               </w:tc>
@@ -3498,31 +3590,43 @@
                     <w:jc w:val="center"/>
                   </w:pPr>
                   <w:r>
-                    <w:t xml:space="preserve">Postdoc</w:t>
-                  </w:r>
-                </w:p>
-              </w:tc>
-              <w:tc>
-                <w:tcPr/>
-                <w:p>
-                  <w:pPr>
-                    <w:pStyle w:val="Compact"/>
-                    <w:jc w:val="center"/>
-                  </w:pPr>
-                  <w:r>
-                    <w:t xml:space="preserve">US</w:t>
-                  </w:r>
-                </w:p>
-              </w:tc>
-              <w:tc>
-                <w:tcPr/>
-                <w:p>
-                  <w:pPr>
-                    <w:pStyle w:val="Compact"/>
-                    <w:jc w:val="center"/>
-                  </w:pPr>
-                  <w:r>
-                    <w:t xml:space="preserve">10.808717</w:t>
+                    <w:t xml:space="preserve">7</w:t>
+                  </w:r>
+                </w:p>
+              </w:tc>
+              <w:tc>
+                <w:tcPr/>
+                <w:p>
+                  <w:pPr>
+                    <w:pStyle w:val="Compact"/>
+                    <w:jc w:val="center"/>
+                  </w:pPr>
+                  <w:r>
+                    <w:t xml:space="preserve">Professor</w:t>
+                  </w:r>
+                </w:p>
+              </w:tc>
+              <w:tc>
+                <w:tcPr/>
+                <w:p>
+                  <w:pPr>
+                    <w:pStyle w:val="Compact"/>
+                    <w:jc w:val="center"/>
+                  </w:pPr>
+                  <w:r>
+                    <w:t xml:space="preserve">DK</w:t>
+                  </w:r>
+                </w:p>
+              </w:tc>
+              <w:tc>
+                <w:tcPr/>
+                <w:p>
+                  <w:pPr>
+                    <w:pStyle w:val="Compact"/>
+                    <w:jc w:val="center"/>
+                  </w:pPr>
+                  <w:r>
+                    <w:t xml:space="preserve">10.366510</w:t>
                   </w:r>
                 </w:p>
               </w:tc>
@@ -3536,6 +3640,18 @@
                     <w:jc w:val="center"/>
                   </w:pPr>
                   <w:r>
+                    <w:t xml:space="preserve">9</w:t>
+                  </w:r>
+                </w:p>
+              </w:tc>
+              <w:tc>
+                <w:tcPr/>
+                <w:p>
+                  <w:pPr>
+                    <w:pStyle w:val="Compact"/>
+                    <w:jc w:val="center"/>
+                  </w:pPr>
+                  <w:r>
                     <w:t xml:space="preserve">Professor</w:t>
                   </w:r>
                 </w:p>
@@ -3548,19 +3664,19 @@
                     <w:jc w:val="center"/>
                   </w:pPr>
                   <w:r>
-                    <w:t xml:space="preserve">GB</w:t>
-                  </w:r>
-                </w:p>
-              </w:tc>
-              <w:tc>
-                <w:tcPr/>
-                <w:p>
-                  <w:pPr>
-                    <w:pStyle w:val="Compact"/>
-                    <w:jc w:val="center"/>
-                  </w:pPr>
-                  <w:r>
-                    <w:t xml:space="preserve">11.626458</w:t>
+                    <w:t xml:space="preserve">UK</w:t>
+                  </w:r>
+                </w:p>
+              </w:tc>
+              <w:tc>
+                <w:tcPr/>
+                <w:p>
+                  <w:pPr>
+                    <w:pStyle w:val="Compact"/>
+                    <w:jc w:val="center"/>
+                  </w:pPr>
+                  <w:r>
+                    <w:t xml:space="preserve">10.748114</w:t>
                   </w:r>
                 </w:p>
               </w:tc>
@@ -3574,38 +3690,49 @@
                     <w:jc w:val="center"/>
                   </w:pPr>
                   <w:r>
-                    <w:t xml:space="preserve">PhDstudent</w:t>
-                  </w:r>
-                </w:p>
-              </w:tc>
-              <w:tc>
-                <w:tcPr/>
-                <w:p>
-                  <w:pPr>
-                    <w:pStyle w:val="Compact"/>
-                    <w:jc w:val="center"/>
-                  </w:pPr>
-                  <w:r>
-                    <w:t xml:space="preserve">UK</w:t>
-                  </w:r>
-                </w:p>
-              </w:tc>
-              <w:tc>
-                <w:tcPr/>
-                <w:p>
-                  <w:pPr>
-                    <w:pStyle w:val="Compact"/>
-                    <w:jc w:val="center"/>
-                  </w:pPr>
-                  <w:r>
-                    <w:t xml:space="preserve">11.709714</w:t>
+                    <w:t xml:space="preserve">6</w:t>
+                  </w:r>
+                </w:p>
+              </w:tc>
+              <w:tc>
+                <w:tcPr/>
+                <w:p>
+                  <w:pPr>
+                    <w:pStyle w:val="Compact"/>
+                    <w:jc w:val="center"/>
+                  </w:pPr>
+                  <w:r>
+                    <w:t xml:space="preserve">Postdoc</w:t>
+                  </w:r>
+                </w:p>
+              </w:tc>
+              <w:tc>
+                <w:tcPr/>
+                <w:p>
+                  <w:pPr>
+                    <w:pStyle w:val="Compact"/>
+                    <w:jc w:val="center"/>
+                  </w:pPr>
+                  <w:r>
+                    <w:t xml:space="preserve">US</w:t>
+                  </w:r>
+                </w:p>
+              </w:tc>
+              <w:tc>
+                <w:tcPr/>
+                <w:p>
+                  <w:pPr>
+                    <w:pStyle w:val="Compact"/>
+                    <w:jc w:val="center"/>
+                  </w:pPr>
+                  <w:r>
+                    <w:t xml:space="preserve">10.770385</w:t>
                   </w:r>
                 </w:p>
               </w:tc>
             </w:tr>
           </w:tbl>
           <w:bookmarkEnd w:id="58"/>
-          <w:bookmarkEnd w:id="59"/>
           <w:p/>
         </w:tc>
       </w:tr>
@@ -3622,7 +3749,7 @@
         <w:t xml:space="preserve">Ligula molestie convallis magnis elit tellus volutpat. Hac id in libero nibh inceptos. Malesuada blandit porttitor ad; netus integer tortor. Quis venenatis lorem sit ex hendrerit porta in. Purus praesent felis eget class luctus condimentum finibus quis tincidunt. Nam lectus malesuada primis dapibus consectetur. Quam placerat nam ullamcorper fusce conubia fermentum himenaeos gravida nostra.</w:t>
       </w:r>
     </w:p>
-    <w:bookmarkStart w:id="60" w:name="discussion"/>
+    <w:bookmarkStart w:id="59" w:name="discussion"/>
     <w:p>
       <w:pPr>
         <w:pStyle w:val="Heading3"/>
@@ -3655,8 +3782,8 @@
         <w:t xml:space="preserve">Sapien ullamcorper pretium tellus ultricies sodales aliquet. Proin eros iaculis fames mus cubilia praesent cubilia. Nulla quam montes sed varius nullam non. Mi turpis sagittis ornare condimentum consectetur. Aenean orci sagittis nibh venenatis natoque bibendum semper vel. Interdum per velit lacus ridiculus augue convallis mollis. Faucibus eget eros aptent; fusce magnis lacinia duis. Justo ad fames laoreet nisl viverra.</w:t>
       </w:r>
     </w:p>
-    <w:bookmarkEnd w:id="60"/>
-    <w:bookmarkStart w:id="61" w:name="conclusion"/>
+    <w:bookmarkEnd w:id="59"/>
+    <w:bookmarkStart w:id="60" w:name="conclusion"/>
     <w:p>
       <w:pPr>
         <w:pStyle w:val="Heading3"/>
@@ -3689,46 +3816,46 @@
         <w:t xml:space="preserve">Cras velit donec in a morbi ligula, ultrices at tempor. Auctor lectus in aptent suscipit congue. Urna dui metus risus eleifend odio nisl magna. Nascetur fringilla metus proin vitae in diam. Class tincidunt lorem et dictum quisque arcu euismod. Adipiscing dui interdum aptent fusce pretium pretium. Efficitur imperdiet sem dictumst ultrices id rhoncus. Congue lacus efficitur scelerisque nibh vestibulum.</w:t>
       </w:r>
     </w:p>
+    <w:bookmarkEnd w:id="60"/>
     <w:bookmarkEnd w:id="61"/>
     <w:bookmarkEnd w:id="62"/>
+    <w:bookmarkStart w:id="63" w:name="bon-mot"/>
+    <w:p>
+      <w:pPr>
+        <w:pStyle w:val="Heading1"/>
+      </w:pPr>
+      <w:r>
+        <w:t xml:space="preserve">Bon mot</w:t>
+      </w:r>
+    </w:p>
+    <w:p>
+      <w:pPr>
+        <w:pStyle w:val="BlockText"/>
+      </w:pPr>
+      <w:r>
+        <w:t xml:space="preserve">Nothing in Biology Makes Sense except in the Light of Evolution</w:t>
+      </w:r>
+    </w:p>
+    <w:p>
+      <w:pPr>
+        <w:pStyle w:val="BlockText"/>
+      </w:pPr>
+      <w:r>
+        <w:t xml:space="preserve">- Theodosius Dobzhansky</w:t>
+      </w:r>
+    </w:p>
     <w:bookmarkEnd w:id="63"/>
-    <w:bookmarkStart w:id="64" w:name="bon-mot"/>
+    <w:bookmarkStart w:id="76" w:name="references"/>
     <w:p>
       <w:pPr>
         <w:pStyle w:val="Heading1"/>
       </w:pPr>
       <w:r>
-        <w:t xml:space="preserve">Bon mot</w:t>
-      </w:r>
-    </w:p>
-    <w:p>
-      <w:pPr>
-        <w:pStyle w:val="BlockText"/>
-      </w:pPr>
-      <w:r>
-        <w:t xml:space="preserve">Nothing in Biology Makes Sense except in the Light of Evolution</w:t>
-      </w:r>
-    </w:p>
-    <w:p>
-      <w:pPr>
-        <w:pStyle w:val="BlockText"/>
-      </w:pPr>
-      <w:r>
-        <w:t xml:space="preserve">- Theodosius Dobzhansky</w:t>
-      </w:r>
-    </w:p>
-    <w:bookmarkEnd w:id="64"/>
-    <w:bookmarkStart w:id="77" w:name="references"/>
-    <w:p>
-      <w:pPr>
-        <w:pStyle w:val="Heading1"/>
-      </w:pPr>
-      <w:r>
         <w:t xml:space="preserve">References</w:t>
       </w:r>
     </w:p>
-    <w:bookmarkStart w:id="76" w:name="refs"/>
-    <w:bookmarkStart w:id="66" w:name="ref-Dutheil2015"/>
+    <w:bookmarkStart w:id="75" w:name="refs"/>
+    <w:bookmarkStart w:id="65" w:name="ref-Dutheil2015"/>
     <w:p>
       <w:pPr>
         <w:pStyle w:val="Bibliography"/>
@@ -3767,7 +3894,7 @@
       <w:r>
         <w:t xml:space="preserve"> </w:t>
       </w:r>
-      <w:hyperlink r:id="rId65">
+      <w:hyperlink r:id="rId64">
         <w:r>
           <w:rPr>
             <w:rStyle w:val="Hyperlink"/>
@@ -3779,8 +3906,8 @@
         <w:t xml:space="preserve">.</w:t>
       </w:r>
     </w:p>
-    <w:bookmarkEnd w:id="66"/>
-    <w:bookmarkStart w:id="68" w:name="ref-Munch2014"/>
+    <w:bookmarkEnd w:id="65"/>
+    <w:bookmarkStart w:id="67" w:name="ref-Munch2014"/>
     <w:p>
       <w:pPr>
         <w:pStyle w:val="Bibliography"/>
@@ -3819,7 +3946,7 @@
       <w:r>
         <w:t xml:space="preserve"> </w:t>
       </w:r>
-      <w:hyperlink r:id="rId67">
+      <w:hyperlink r:id="rId66">
         <w:r>
           <w:rPr>
             <w:rStyle w:val="Hyperlink"/>
@@ -3831,8 +3958,8 @@
         <w:t xml:space="preserve">.</w:t>
       </w:r>
     </w:p>
-    <w:bookmarkEnd w:id="68"/>
-    <w:bookmarkStart w:id="70" w:name="ref-Nam2015"/>
+    <w:bookmarkEnd w:id="67"/>
+    <w:bookmarkStart w:id="69" w:name="ref-Nam2015"/>
     <w:p>
       <w:pPr>
         <w:pStyle w:val="Bibliography"/>
@@ -3871,7 +3998,7 @@
       <w:r>
         <w:t xml:space="preserve"> </w:t>
       </w:r>
-      <w:hyperlink r:id="rId69">
+      <w:hyperlink r:id="rId68">
         <w:r>
           <w:rPr>
             <w:rStyle w:val="Hyperlink"/>
@@ -3883,8 +4010,8 @@
         <w:t xml:space="preserve">.</w:t>
       </w:r>
     </w:p>
-    <w:bookmarkEnd w:id="70"/>
-    <w:bookmarkStart w:id="71" w:name="ref-NielsenSlatkin2016"/>
+    <w:bookmarkEnd w:id="69"/>
+    <w:bookmarkStart w:id="70" w:name="ref-NielsenSlatkin2016"/>
     <w:p>
       <w:pPr>
         <w:pStyle w:val="Bibliography"/>
@@ -3906,8 +4033,8 @@
         <w:t xml:space="preserve">.</w:t>
       </w:r>
     </w:p>
-    <w:bookmarkEnd w:id="71"/>
-    <w:bookmarkStart w:id="73" w:name="ref-Prufer2012"/>
+    <w:bookmarkEnd w:id="70"/>
+    <w:bookmarkStart w:id="72" w:name="ref-Prufer2012"/>
     <w:p>
       <w:pPr>
         <w:pStyle w:val="Bibliography"/>
@@ -3946,7 +4073,7 @@
       <w:r>
         <w:t xml:space="preserve"> </w:t>
       </w:r>
-      <w:hyperlink r:id="rId72">
+      <w:hyperlink r:id="rId71">
         <w:r>
           <w:rPr>
             <w:rStyle w:val="Hyperlink"/>
@@ -3958,8 +4085,8 @@
         <w:t xml:space="preserve">.</w:t>
       </w:r>
     </w:p>
-    <w:bookmarkEnd w:id="73"/>
-    <w:bookmarkStart w:id="75" w:name="ref-Skov2023"/>
+    <w:bookmarkEnd w:id="72"/>
+    <w:bookmarkStart w:id="74" w:name="ref-Skov2023"/>
     <w:p>
       <w:pPr>
         <w:pStyle w:val="Bibliography"/>
@@ -3995,7 +4122,7 @@
       <w:r>
         <w:t xml:space="preserve"> </w:t>
       </w:r>
-      <w:hyperlink r:id="rId74">
+      <w:hyperlink r:id="rId73">
         <w:r>
           <w:rPr>
             <w:rStyle w:val="Hyperlink"/>
@@ -4007,10 +4134,14 @@
         <w:t xml:space="preserve">.</w:t>
       </w:r>
     </w:p>
+    <w:bookmarkEnd w:id="74"/>
     <w:bookmarkEnd w:id="75"/>
     <w:bookmarkEnd w:id="76"/>
-    <w:bookmarkEnd w:id="77"/>
-    <w:sectPr/>
+    <w:sectPr>
+      <w:footnotePr>
+        <w:numRestart w:val="eachSect"/>
+      </w:footnotePr>
+    </w:sectPr>
   </w:body>
 </w:document>
 </file>
@@ -4182,8 +4313,6 @@
     </w:pPr>
     <w:rPr>
       <w:rFonts w:asciiTheme="majorHAnsi" w:cstheme="majorBidi" w:eastAsiaTheme="majorEastAsia" w:hAnsiTheme="majorHAnsi"/>
-      <w:spacing w:val="-10"/>
-      <w:kern w:val="28"/>
       <w:sz w:val="56"/>
       <w:szCs w:val="56"/>
     </w:rPr>
@@ -4196,8 +4325,6 @@
     <w:rsid w:val="00A10FD9"/>
     <w:rPr>
       <w:rFonts w:asciiTheme="majorHAnsi" w:cstheme="majorBidi" w:eastAsiaTheme="majorEastAsia" w:hAnsiTheme="majorHAnsi"/>
-      <w:spacing w:val="-10"/>
-      <w:kern w:val="28"/>
       <w:sz w:val="56"/>
       <w:szCs w:val="56"/>
     </w:rPr>
@@ -4238,23 +4365,31 @@
   </w:style>
   <w:style w:customStyle="1" w:styleId="Author" w:type="paragraph">
     <w:name w:val="Author"/>
+    <w:basedOn w:val="Title"/>
     <w:next w:val="BodyText"/>
     <w:qFormat/>
     <w:pPr>
       <w:keepNext/>
       <w:keepLines/>
-      <w:jc w:val="center"/>
     </w:pPr>
+    <w:rPr>
+      <w:sz w:val="24"/>
+      <w:szCs w:val="24"/>
+    </w:rPr>
   </w:style>
   <w:style w:styleId="Date" w:type="paragraph">
     <w:name w:val="Date"/>
+    <w:basedOn w:val="Title"/>
     <w:next w:val="BodyText"/>
     <w:qFormat/>
     <w:pPr>
       <w:keepNext/>
       <w:keepLines/>
-      <w:jc w:val="center"/>
     </w:pPr>
+    <w:rPr>
+      <w:sz w:val="24"/>
+      <w:szCs w:val="24"/>
+    </w:rPr>
   </w:style>
   <w:style w:customStyle="1" w:styleId="AbstractTitle" w:type="paragraph">
     <w:name w:val="Abstract Title"/>

--- a/manuscript/index.docx
+++ b/manuscript/index.docx
@@ -7,15 +7,7 @@
         <w:pStyle w:val="Title"/>
       </w:pPr>
       <w:r>
-        <w:t xml:space="preserve">Title of my thesis</w:t>
-      </w:r>
-    </w:p>
-    <w:p>
-      <w:pPr>
-        <w:pStyle w:val="Subtitle"/>
-      </w:pPr>
-      <w:r>
-        <w:t xml:space="preserve">Some subtitle for my thesis</w:t>
+        <w:t xml:space="preserve">Title of manuscript</w:t>
       </w:r>
     </w:p>
     <w:p>
@@ -44,7 +36,7 @@
       </w:r>
     </w:p>
     <w:bookmarkEnd w:id="20"/>
-    <w:bookmarkStart w:id="36" w:name="introduction"/>
+    <w:bookmarkStart w:id="34" w:name="introduction"/>
     <w:p>
       <w:pPr>
         <w:pStyle w:val="Heading1"/>
@@ -192,7 +184,7 @@
       </w:r>
     </w:p>
     <w:bookmarkEnd w:id="21"/>
-    <w:bookmarkStart w:id="35" w:name="subsubsection-with-illustrations"/>
+    <w:bookmarkStart w:id="33" w:name="subsubsection-with-illustrations"/>
     <w:p>
       <w:pPr>
         <w:pStyle w:val="Heading3"/>
@@ -384,7 +376,7 @@
         <w:t xml:space="preserve">.</w:t>
       </w:r>
     </w:p>
-    <w:bookmarkStart w:id="34" w:name="fig-twoelephants"/>
+    <w:bookmarkStart w:id="32" w:name="fig-twoelephants"/>
     <w:tbl>
       <w:tblPr>
         <w:tblStyle w:val="Table"/>
@@ -412,14 +404,13 @@
             <w:tr>
               <w:tc>
                 <w:tcPr/>
-                <w:bookmarkStart w:id="29" w:name="fig-surus"/>
+                <w:bookmarkStart w:id="28" w:name="fig-surus"/>
                 <w:p>
                   <w:pPr>
                     <w:pStyle w:val="Compact"/>
                     <w:jc w:val="center"/>
                     <w:jc w:val="left"/>
                   </w:pPr>
-                  <w:bookmarkStart w:id="28" w:name="fig-surus"/>
                   <w:r>
                     <w:drawing>
                       <wp:inline>
@@ -462,7 +453,6 @@
                       </wp:inline>
                     </w:drawing>
                   </w:r>
-                  <w:bookmarkEnd w:id="28"/>
                 </w:p>
                 <w:p>
                   <w:pPr>
@@ -475,10 +465,10 @@
                     <w:pStyle w:val="ImageCaption"/>
                   </w:pPr>
                   <w:r>
-                    <w:t xml:space="preserve">(a)</w:t>
-                  </w:r>
-                </w:p>
-                <w:bookmarkEnd w:id="29"/>
+                    <w:t xml:space="preserve">(a) Left elephant</w:t>
+                  </w:r>
+                </w:p>
+                <w:bookmarkEnd w:id="28"/>
               </w:tc>
             </w:tr>
           </w:tbl>
@@ -528,25 +518,24 @@
             <w:tr>
               <w:tc>
                 <w:tcPr/>
-                <w:bookmarkStart w:id="33" w:name="fig-hanno"/>
+                <w:bookmarkStart w:id="31" w:name="fig-hanno"/>
                 <w:p>
                   <w:pPr>
                     <w:pStyle w:val="Compact"/>
                     <w:jc w:val="center"/>
                     <w:jc w:val="left"/>
                   </w:pPr>
-                  <w:bookmarkStart w:id="32" w:name="fig-hanno"/>
                   <w:r>
                     <w:drawing>
                       <wp:inline>
                         <wp:extent cx="2971800" cy="2157059"/>
                         <wp:effectExtent b="0" l="0" r="0" t="0"/>
-                        <wp:docPr descr="" title="" id="30" name="Picture"/>
+                        <wp:docPr descr="" title="" id="29" name="Picture"/>
                         <a:graphic>
                           <a:graphicData uri="http://schemas.openxmlformats.org/drawingml/2006/picture">
                             <pic:pic>
                               <pic:nvPicPr>
-                                <pic:cNvPr descr="illustrations/elephant.png" id="31" name="Picture"/>
+                                <pic:cNvPr descr="illustrations/elephant.png" id="30" name="Picture"/>
                                 <pic:cNvPicPr>
                                   <a:picLocks noChangeArrowheads="1" noChangeAspect="1"/>
                                 </pic:cNvPicPr>
@@ -578,7 +567,6 @@
                       </wp:inline>
                     </w:drawing>
                   </w:r>
-                  <w:bookmarkEnd w:id="32"/>
                 </w:p>
                 <w:p>
                   <w:pPr>
@@ -591,10 +579,10 @@
                     <w:pStyle w:val="ImageCaption"/>
                   </w:pPr>
                   <w:r>
-                    <w:t xml:space="preserve">(b)</w:t>
-                  </w:r>
-                </w:p>
-                <w:bookmarkEnd w:id="33"/>
+                    <w:t xml:space="preserve">(b) Right elephant</w:t>
+                  </w:r>
+                </w:p>
+                <w:bookmarkEnd w:id="31"/>
               </w:tc>
             </w:tr>
           </w:tbl>
@@ -614,10 +602,10 @@
         <w:t xml:space="preserve">Figure 2: Some caption for an illustration with two elephants.</w:t>
       </w:r>
     </w:p>
+    <w:bookmarkEnd w:id="32"/>
+    <w:bookmarkEnd w:id="33"/>
     <w:bookmarkEnd w:id="34"/>
-    <w:bookmarkEnd w:id="35"/>
-    <w:bookmarkEnd w:id="36"/>
-    <w:bookmarkStart w:id="48" w:name="methods"/>
+    <w:bookmarkStart w:id="46" w:name="methods"/>
     <w:p>
       <w:pPr>
         <w:pStyle w:val="Heading1"/>
@@ -638,7 +626,7 @@
         <w:t xml:space="preserve">Nam senectus ultricies class nulla primis mattis. Primis feugiat nunc nec in a bibendum elit; vestibulum molestie. Luctus vehicula euismod fermentum semper facilisis. Integer vulputate habitant quis vitae tristique. Fringilla sem fusce vivamus pellentesque in commodo penatibus bibendum. Vestibulum aptent volutpat vehicula eu rutrum lobortis consequat. Scelerisque pulvinar duis interdum sapien elementum consequat vitae orci. Suspendisse tempor nisl accumsan dolor potenti euismod sed.</w:t>
       </w:r>
     </w:p>
-    <w:bookmarkStart w:id="38" w:name="subsection-with-text-from-notebook"/>
+    <w:bookmarkStart w:id="36" w:name="subsection-with-text-from-notebook"/>
     <w:p>
       <w:pPr>
         <w:pStyle w:val="Heading2"/>
@@ -647,7 +635,7 @@
         <w:t xml:space="preserve">Subsection (with text from notebook)</w:t>
       </w:r>
     </w:p>
-    <w:bookmarkStart w:id="37" w:name="doc-sampling"/>
+    <w:bookmarkStart w:id="35" w:name="doc-sampling"/>
     <w:p>
       <w:pPr>
         <w:pStyle w:val="FirstParagraph"/>
@@ -668,7 +656,7 @@
         <w:t xml:space="preserve">blah blah blah blah blah blah blah blah blah blah blah blah blah blah blah blah blah</w:t>
       </w:r>
     </w:p>
-    <w:bookmarkEnd w:id="37"/>
+    <w:bookmarkEnd w:id="35"/>
     <w:p>
       <w:pPr>
         <w:pStyle w:val="BodyText"/>
@@ -681,8 +669,8 @@
         <w:t xml:space="preserve">Euismod lectus ultrices; duis duis ipsum rhoncus. Ipsum vitae primis potenti suscipit per nascetur rutrum lobortis. Suspendisse et maximus elit. In fringilla gravida ornare. Aenean id lectus pulvinar, sagittis felis nec, rutrum risus. Nam vel neque eu arcu blandit fringilla et in quam. Aliquam luctus est sit amet vestibulum eleifend. Phasellus elementum sagittis molestie. Proin tempor lorem arcu, at condimentum purus volutpat eu.</w:t>
       </w:r>
     </w:p>
-    <w:bookmarkEnd w:id="38"/>
-    <w:bookmarkStart w:id="41" w:name="X8fb0ffb9895ed46783541e5fbf2e62b277c0acc"/>
+    <w:bookmarkEnd w:id="36"/>
+    <w:bookmarkStart w:id="39" w:name="X8fb0ffb9895ed46783541e5fbf2e62b277c0acc"/>
     <w:p>
       <w:pPr>
         <w:pStyle w:val="Heading2"/>
@@ -733,7 +721,7 @@
       <w:tr>
         <w:tc>
           <w:tcPr/>
-          <w:bookmarkStart w:id="40" w:name="tbl-subjects"/>
+          <w:bookmarkStart w:id="38" w:name="tbl-subjects"/>
           <w:p>
             <w:pPr>
               <w:jc w:val="center"/>
@@ -747,7 +735,7 @@
               <w:t xml:space="preserve">Table 1: People included in the analysis.</w:t>
             </w:r>
           </w:p>
-          <w:bookmarkStart w:id="39" w:name="T_74e4e"/>
+          <w:bookmarkStart w:id="37" w:name="T_74e4e"/>
           <w:tbl>
             <w:tblPr>
               <w:tblStyle w:val="Table"/>
@@ -2315,8 +2303,8 @@
               </w:tc>
             </w:tr>
           </w:tbl>
-          <w:bookmarkEnd w:id="39"/>
-          <w:bookmarkEnd w:id="40"/>
+          <w:bookmarkEnd w:id="37"/>
+          <w:bookmarkEnd w:id="38"/>
           <w:p/>
         </w:tc>
       </w:tr>
@@ -2333,8 +2321,8 @@
         <w:t xml:space="preserve">Aenean id lectus pulvinar, sagittis felis nec, rutrum risus. Nam vel neque eu arcu blandit fringilla et in quam. Aliquam luctus est sit amet vestibulum eleifend. Phasellus elementum sagittis molestie. Proin tempor lorem arcu, at condimentum purus volutpat eu. Fusce et ellentesque ligula. Pellentesque id tellus at erat luctus fringilla. Suspendisse potenti.</w:t>
       </w:r>
     </w:p>
-    <w:bookmarkEnd w:id="41"/>
-    <w:bookmarkStart w:id="44" w:name="subsection-with-math"/>
+    <w:bookmarkEnd w:id="39"/>
+    <w:bookmarkStart w:id="42" w:name="subsection-with-math"/>
     <w:p>
       <w:pPr>
         <w:pStyle w:val="Heading2"/>
@@ -2459,7 +2447,7 @@
       <w:pPr>
         <w:pStyle w:val="BodyText"/>
       </w:pPr>
-      <w:bookmarkStart w:id="42" w:name="eq-stat"/>
+      <w:bookmarkStart w:id="40" w:name="eq-stat"/>
       <m:oMathPara>
         <m:oMathParaPr>
           <m:jc m:val="center"/>
@@ -2533,7 +2521,7 @@
           </m:d>
         </m:oMath>
       </m:oMathPara>
-      <w:bookmarkEnd w:id="42"/>
+      <w:bookmarkEnd w:id="40"/>
     </w:p>
     <w:p>
       <w:pPr>
@@ -2571,7 +2559,7 @@
       <w:pPr>
         <w:pStyle w:val="BodyText"/>
       </w:pPr>
-      <w:bookmarkStart w:id="43" w:name="eq-lineq"/>
+      <w:bookmarkStart w:id="41" w:name="eq-lineq"/>
       <m:oMathPara>
         <m:oMathParaPr>
           <m:jc m:val="center"/>
@@ -2637,10 +2625,10 @@
           </m:d>
         </m:oMath>
       </m:oMathPara>
-      <w:bookmarkEnd w:id="43"/>
-    </w:p>
-    <w:bookmarkEnd w:id="44"/>
-    <w:bookmarkStart w:id="47" w:name="subsection-with-code"/>
+      <w:bookmarkEnd w:id="41"/>
+    </w:p>
+    <w:bookmarkEnd w:id="42"/>
+    <w:bookmarkStart w:id="45" w:name="subsection-with-code"/>
     <w:p>
       <w:pPr>
         <w:pStyle w:val="Heading2"/>
@@ -2727,7 +2715,7 @@
         <w:t xml:space="preserve">4</w:t>
       </w:r>
     </w:p>
-    <w:bookmarkStart w:id="45" w:name="subsection-bold-and-italics"/>
+    <w:bookmarkStart w:id="43" w:name="subsection-bold-and-italics"/>
     <w:p>
       <w:pPr>
         <w:pStyle w:val="Heading4"/>
@@ -2830,8 +2818,8 @@
         <w:t xml:space="preserve">Pulvinar tempus nascetur sollicitudin fringilla sodales. Urna lorem nisi volutpat; lobortis dapibus auctor mollis. Suscipit conubia neque cras curae vitae curabitur facilisi inceptos ante. Vehicula volutpat nulla nostra inceptos parturient dui purus ipsum ante.</w:t>
       </w:r>
     </w:p>
-    <w:bookmarkEnd w:id="45"/>
-    <w:bookmarkStart w:id="46" w:name="subsubsection"/>
+    <w:bookmarkEnd w:id="43"/>
+    <w:bookmarkStart w:id="44" w:name="subsubsection"/>
     <w:p>
       <w:pPr>
         <w:pStyle w:val="Heading4"/>
@@ -2852,10 +2840,10 @@
         <w:t xml:space="preserve">Pulvinar tempus nascetur sollicitudin fringilla sodales. Urna lorem nisi volutpat; lobortis dapibus auctor mollis. Suscipit conubia neque cras curae vitae curabitur facilisi inceptos ante. Phasellus augue inceptos nulla; amet id egestas ad. Enim ad eget nullam fames blandit neque varius mi. Velit pretium est conubia montes gravida. Vehicula volutpat nulla nostra inceptos parturient dui purus ipsum ante.</w:t>
       </w:r>
     </w:p>
+    <w:bookmarkEnd w:id="44"/>
+    <w:bookmarkEnd w:id="45"/>
     <w:bookmarkEnd w:id="46"/>
-    <w:bookmarkEnd w:id="47"/>
-    <w:bookmarkEnd w:id="48"/>
-    <w:bookmarkStart w:id="62" w:name="results"/>
+    <w:bookmarkStart w:id="60" w:name="results"/>
     <w:p>
       <w:pPr>
         <w:pStyle w:val="Heading1"/>
@@ -2876,7 +2864,7 @@
         <w:t xml:space="preserve">Sapien ullamcorper pretium tellus ultricies sodales aliquet. Proin eros iaculis fames mus cubilia praesent cubilia. Nulla quam montes sed varius nullam non. Mi turpis sagittis ornare condimentum consectetur. Aenean orci sagittis nibh venenatis natoque bibendum semper vel. Interdum per velit lacus ridiculus augue convallis mollis. Faucibus eget eros aptent; fusce magnis lacinia duis. Justo ad fames laoreet nisl viverra.</w:t>
       </w:r>
     </w:p>
-    <w:bookmarkStart w:id="57" w:name="Xb4ecf7ac60b083b1812d9e6ec31d093c2167064"/>
+    <w:bookmarkStart w:id="55" w:name="Xb4ecf7ac60b083b1812d9e6ec31d093c2167064"/>
     <w:p>
       <w:pPr>
         <w:pStyle w:val="Heading2"/>
@@ -2927,7 +2915,7 @@
       <w:tr>
         <w:tc>
           <w:tcPr/>
-          <w:bookmarkStart w:id="52" w:name="fig-danishinteraction"/>
+          <w:bookmarkStart w:id="50" w:name="fig-danishinteraction"/>
           <w:p>
             <w:pPr>
               <w:pStyle w:val="Compact"/>
@@ -2938,18 +2926,18 @@
                 <wp:inline>
                   <wp:extent cx="3495675" cy="2724150"/>
                   <wp:effectExtent b="0" l="0" r="0" t="0"/>
-                  <wp:docPr descr="" title="" id="50" name="Picture"/>
+                  <wp:docPr descr="" title="" id="48" name="Picture"/>
                   <a:graphic>
                     <a:graphicData uri="http://schemas.openxmlformats.org/drawingml/2006/picture">
                       <pic:pic>
                         <pic:nvPicPr>
-                          <pic:cNvPr descr="index_files/figure-docx/..-notebooks-example-fig-danishinteraction-output-1.png" id="51" name="Picture"/>
+                          <pic:cNvPr descr="index_files/figure-docx/..-notebooks-example-fig-danishinteraction-output-1.png" id="49" name="Picture"/>
                           <pic:cNvPicPr>
                             <a:picLocks noChangeArrowheads="1" noChangeAspect="1"/>
                           </pic:cNvPicPr>
                         </pic:nvPicPr>
                         <pic:blipFill>
-                          <a:blip r:embed="rId49"/>
+                          <a:blip r:embed="rId47"/>
                           <a:stretch>
                             <a:fillRect/>
                           </a:stretch>
@@ -2989,7 +2977,7 @@
               <w:t xml:space="preserve">Figure 3: Figure legends are defined alongside the figure in the notebook. The figure size in the notebook is determines its size when embedded in a document 4x3 inches.</w:t>
             </w:r>
           </w:p>
-          <w:bookmarkEnd w:id="52"/>
+          <w:bookmarkEnd w:id="50"/>
         </w:tc>
       </w:tr>
     </w:tbl>
@@ -3038,7 +3026,7 @@
       <w:tr>
         <w:tc>
           <w:tcPr/>
-          <w:bookmarkStart w:id="56" w:name="fig-meaninformality"/>
+          <w:bookmarkStart w:id="54" w:name="fig-meaninformality"/>
           <w:p>
             <w:pPr>
               <w:pStyle w:val="Compact"/>
@@ -3049,18 +3037,18 @@
                 <wp:inline>
                   <wp:extent cx="4152900" cy="2724150"/>
                   <wp:effectExtent b="0" l="0" r="0" t="0"/>
-                  <wp:docPr descr="" title="" id="54" name="Picture"/>
+                  <wp:docPr descr="" title="" id="52" name="Picture"/>
                   <a:graphic>
                     <a:graphicData uri="http://schemas.openxmlformats.org/drawingml/2006/picture">
                       <pic:pic>
                         <pic:nvPicPr>
-                          <pic:cNvPr descr="index_files/figure-docx/..-notebooks-example-fig-meaninformality-output-1.png" id="55" name="Picture"/>
+                          <pic:cNvPr descr="index_files/figure-docx/..-notebooks-example-fig-meaninformality-output-1.png" id="53" name="Picture"/>
                           <pic:cNvPicPr>
                             <a:picLocks noChangeArrowheads="1" noChangeAspect="1"/>
                           </pic:cNvPicPr>
                         </pic:nvPicPr>
                         <pic:blipFill>
-                          <a:blip r:embed="rId53"/>
+                          <a:blip r:embed="rId51"/>
                           <a:stretch>
                             <a:fillRect/>
                           </a:stretch>
@@ -3100,12 +3088,12 @@
               <w:t xml:space="preserve">Figure 4: Figure legends are defined alongside the figure in the notebook. The figure size in the notebook is determines its size when embedded in a document 4x3 inches.</w:t>
             </w:r>
           </w:p>
-          <w:bookmarkEnd w:id="56"/>
+          <w:bookmarkEnd w:id="54"/>
         </w:tc>
       </w:tr>
     </w:tbl>
-    <w:bookmarkEnd w:id="57"/>
-    <w:bookmarkStart w:id="61" w:name="Xbaaa1ff9332fdf348030f29540553a29430ffac"/>
+    <w:bookmarkEnd w:id="55"/>
+    <w:bookmarkStart w:id="59" w:name="Xbaaa1ff9332fdf348030f29540553a29430ffac"/>
     <w:p>
       <w:pPr>
         <w:pStyle w:val="Heading2"/>
@@ -3156,7 +3144,7 @@
       <w:tr>
         <w:tc>
           <w:tcPr/>
-          <w:bookmarkStart w:id="58" w:name="tbl-mean-informality"/>
+          <w:bookmarkStart w:id="56" w:name="tbl-mean-informality"/>
           <w:p>
             <w:pPr>
               <w:jc w:val="center"/>
@@ -3732,7 +3720,7 @@
               </w:tc>
             </w:tr>
           </w:tbl>
-          <w:bookmarkEnd w:id="58"/>
+          <w:bookmarkEnd w:id="56"/>
           <w:p/>
         </w:tc>
       </w:tr>
@@ -3749,7 +3737,7 @@
         <w:t xml:space="preserve">Ligula molestie convallis magnis elit tellus volutpat. Hac id in libero nibh inceptos. Malesuada blandit porttitor ad; netus integer tortor. Quis venenatis lorem sit ex hendrerit porta in. Purus praesent felis eget class luctus condimentum finibus quis tincidunt. Nam lectus malesuada primis dapibus consectetur. Quam placerat nam ullamcorper fusce conubia fermentum himenaeos gravida nostra.</w:t>
       </w:r>
     </w:p>
-    <w:bookmarkStart w:id="59" w:name="discussion"/>
+    <w:bookmarkStart w:id="57" w:name="discussion"/>
     <w:p>
       <w:pPr>
         <w:pStyle w:val="Heading3"/>
@@ -3782,8 +3770,8 @@
         <w:t xml:space="preserve">Sapien ullamcorper pretium tellus ultricies sodales aliquet. Proin eros iaculis fames mus cubilia praesent cubilia. Nulla quam montes sed varius nullam non. Mi turpis sagittis ornare condimentum consectetur. Aenean orci sagittis nibh venenatis natoque bibendum semper vel. Interdum per velit lacus ridiculus augue convallis mollis. Faucibus eget eros aptent; fusce magnis lacinia duis. Justo ad fames laoreet nisl viverra.</w:t>
       </w:r>
     </w:p>
-    <w:bookmarkEnd w:id="59"/>
-    <w:bookmarkStart w:id="60" w:name="conclusion"/>
+    <w:bookmarkEnd w:id="57"/>
+    <w:bookmarkStart w:id="58" w:name="conclusion"/>
     <w:p>
       <w:pPr>
         <w:pStyle w:val="Heading3"/>
@@ -3816,46 +3804,46 @@
         <w:t xml:space="preserve">Cras velit donec in a morbi ligula, ultrices at tempor. Auctor lectus in aptent suscipit congue. Urna dui metus risus eleifend odio nisl magna. Nascetur fringilla metus proin vitae in diam. Class tincidunt lorem et dictum quisque arcu euismod. Adipiscing dui interdum aptent fusce pretium pretium. Efficitur imperdiet sem dictumst ultrices id rhoncus. Congue lacus efficitur scelerisque nibh vestibulum.</w:t>
       </w:r>
     </w:p>
+    <w:bookmarkEnd w:id="58"/>
+    <w:bookmarkEnd w:id="59"/>
     <w:bookmarkEnd w:id="60"/>
+    <w:bookmarkStart w:id="61" w:name="bon-mot"/>
+    <w:p>
+      <w:pPr>
+        <w:pStyle w:val="Heading1"/>
+      </w:pPr>
+      <w:r>
+        <w:t xml:space="preserve">Bon mot</w:t>
+      </w:r>
+    </w:p>
+    <w:p>
+      <w:pPr>
+        <w:pStyle w:val="BlockText"/>
+      </w:pPr>
+      <w:r>
+        <w:t xml:space="preserve">Nothing in Biology Makes Sense except in the Light of Evolution</w:t>
+      </w:r>
+    </w:p>
+    <w:p>
+      <w:pPr>
+        <w:pStyle w:val="BlockText"/>
+      </w:pPr>
+      <w:r>
+        <w:t xml:space="preserve">- Theodosius Dobzhansky</w:t>
+      </w:r>
+    </w:p>
     <w:bookmarkEnd w:id="61"/>
-    <w:bookmarkEnd w:id="62"/>
-    <w:bookmarkStart w:id="63" w:name="bon-mot"/>
+    <w:bookmarkStart w:id="74" w:name="references"/>
     <w:p>
       <w:pPr>
         <w:pStyle w:val="Heading1"/>
       </w:pPr>
       <w:r>
-        <w:t xml:space="preserve">Bon mot</w:t>
-      </w:r>
-    </w:p>
-    <w:p>
-      <w:pPr>
-        <w:pStyle w:val="BlockText"/>
-      </w:pPr>
-      <w:r>
-        <w:t xml:space="preserve">Nothing in Biology Makes Sense except in the Light of Evolution</w:t>
-      </w:r>
-    </w:p>
-    <w:p>
-      <w:pPr>
-        <w:pStyle w:val="BlockText"/>
-      </w:pPr>
-      <w:r>
-        <w:t xml:space="preserve">- Theodosius Dobzhansky</w:t>
-      </w:r>
-    </w:p>
-    <w:bookmarkEnd w:id="63"/>
-    <w:bookmarkStart w:id="76" w:name="references"/>
-    <w:p>
-      <w:pPr>
-        <w:pStyle w:val="Heading1"/>
-      </w:pPr>
-      <w:r>
         <w:t xml:space="preserve">References</w:t>
       </w:r>
     </w:p>
-    <w:bookmarkStart w:id="75" w:name="refs"/>
-    <w:bookmarkStart w:id="65" w:name="ref-Dutheil2015"/>
+    <w:bookmarkStart w:id="73" w:name="refs"/>
+    <w:bookmarkStart w:id="63" w:name="ref-Dutheil2015"/>
     <w:p>
       <w:pPr>
         <w:pStyle w:val="Bibliography"/>
@@ -3894,7 +3882,7 @@
       <w:r>
         <w:t xml:space="preserve"> </w:t>
       </w:r>
-      <w:hyperlink r:id="rId64">
+      <w:hyperlink r:id="rId62">
         <w:r>
           <w:rPr>
             <w:rStyle w:val="Hyperlink"/>
@@ -3906,8 +3894,8 @@
         <w:t xml:space="preserve">.</w:t>
       </w:r>
     </w:p>
-    <w:bookmarkEnd w:id="65"/>
-    <w:bookmarkStart w:id="67" w:name="ref-Munch2014"/>
+    <w:bookmarkEnd w:id="63"/>
+    <w:bookmarkStart w:id="65" w:name="ref-Munch2014"/>
     <w:p>
       <w:pPr>
         <w:pStyle w:val="Bibliography"/>
@@ -3946,7 +3934,7 @@
       <w:r>
         <w:t xml:space="preserve"> </w:t>
       </w:r>
-      <w:hyperlink r:id="rId66">
+      <w:hyperlink r:id="rId64">
         <w:r>
           <w:rPr>
             <w:rStyle w:val="Hyperlink"/>
@@ -3958,8 +3946,8 @@
         <w:t xml:space="preserve">.</w:t>
       </w:r>
     </w:p>
-    <w:bookmarkEnd w:id="67"/>
-    <w:bookmarkStart w:id="69" w:name="ref-Nam2015"/>
+    <w:bookmarkEnd w:id="65"/>
+    <w:bookmarkStart w:id="67" w:name="ref-Nam2015"/>
     <w:p>
       <w:pPr>
         <w:pStyle w:val="Bibliography"/>
@@ -3998,7 +3986,7 @@
       <w:r>
         <w:t xml:space="preserve"> </w:t>
       </w:r>
-      <w:hyperlink r:id="rId68">
+      <w:hyperlink r:id="rId66">
         <w:r>
           <w:rPr>
             <w:rStyle w:val="Hyperlink"/>
@@ -4010,8 +3998,8 @@
         <w:t xml:space="preserve">.</w:t>
       </w:r>
     </w:p>
-    <w:bookmarkEnd w:id="69"/>
-    <w:bookmarkStart w:id="70" w:name="ref-NielsenSlatkin2016"/>
+    <w:bookmarkEnd w:id="67"/>
+    <w:bookmarkStart w:id="68" w:name="ref-NielsenSlatkin2016"/>
     <w:p>
       <w:pPr>
         <w:pStyle w:val="Bibliography"/>
@@ -4033,8 +4021,8 @@
         <w:t xml:space="preserve">.</w:t>
       </w:r>
     </w:p>
-    <w:bookmarkEnd w:id="70"/>
-    <w:bookmarkStart w:id="72" w:name="ref-Prufer2012"/>
+    <w:bookmarkEnd w:id="68"/>
+    <w:bookmarkStart w:id="70" w:name="ref-Prufer2012"/>
     <w:p>
       <w:pPr>
         <w:pStyle w:val="Bibliography"/>
@@ -4073,7 +4061,7 @@
       <w:r>
         <w:t xml:space="preserve"> </w:t>
       </w:r>
-      <w:hyperlink r:id="rId71">
+      <w:hyperlink r:id="rId69">
         <w:r>
           <w:rPr>
             <w:rStyle w:val="Hyperlink"/>
@@ -4085,8 +4073,8 @@
         <w:t xml:space="preserve">.</w:t>
       </w:r>
     </w:p>
-    <w:bookmarkEnd w:id="72"/>
-    <w:bookmarkStart w:id="74" w:name="ref-Skov2023"/>
+    <w:bookmarkEnd w:id="70"/>
+    <w:bookmarkStart w:id="72" w:name="ref-Skov2023"/>
     <w:p>
       <w:pPr>
         <w:pStyle w:val="Bibliography"/>
@@ -4122,7 +4110,7 @@
       <w:r>
         <w:t xml:space="preserve"> </w:t>
       </w:r>
-      <w:hyperlink r:id="rId73">
+      <w:hyperlink r:id="rId71">
         <w:r>
           <w:rPr>
             <w:rStyle w:val="Hyperlink"/>
@@ -4134,9 +4122,9 @@
         <w:t xml:space="preserve">.</w:t>
       </w:r>
     </w:p>
+    <w:bookmarkEnd w:id="72"/>
+    <w:bookmarkEnd w:id="73"/>
     <w:bookmarkEnd w:id="74"/>
-    <w:bookmarkEnd w:id="75"/>
-    <w:bookmarkEnd w:id="76"/>
     <w:sectPr>
       <w:footnotePr>
         <w:numRestart w:val="eachSect"/>

--- a/manuscript/index.docx
+++ b/manuscript/index.docx
@@ -15,7 +15,7 @@
         <w:pStyle w:val="Date"/>
       </w:pPr>
       <w:r>
-        <w:t xml:space="preserve">May 15, 2025</w:t>
+        <w:t xml:space="preserve">June 10, 2025</w:t>
       </w:r>
     </w:p>
     <w:bookmarkStart w:id="20" w:name="abstract"/>
